--- a/刘月/规划/3.16 玩转周末采购文件.docx
+++ b/刘月/规划/3.16 玩转周末采购文件.docx
@@ -1165,8 +1165,6 @@
         </w:rPr>
         <w:t>刘月</w:t>
       </w:r>
-      <w:bookmarkStart w:id="0" w:name="_GoBack"/>
-      <w:bookmarkEnd w:id="0"/>
     </w:p>
     <w:p>
       <w:pPr>
@@ -1289,7 +1287,7 @@
           <w:sz w:val="28"/>
           <w:szCs w:val="28"/>
         </w:rPr>
-        <w:t>XX</w:t>
+        <w:t>玩转周末项目组</w:t>
       </w:r>
       <w:r>
         <w:rPr>
@@ -1329,7 +1327,15 @@
           <w:sz w:val="28"/>
           <w:szCs w:val="28"/>
         </w:rPr>
-        <w:t>大学生电子商务网”</w:t>
+        <w:t>玩转周末</w:t>
+      </w:r>
+      <w:r>
+        <w:rPr>
+          <w:rFonts w:hint="eastAsia"/>
+          <w:sz w:val="28"/>
+          <w:szCs w:val="28"/>
+        </w:rPr>
+        <w:t>”</w:t>
       </w:r>
       <w:r>
         <w:rPr>
@@ -1794,7 +1800,7 @@
           <w:sz w:val="28"/>
           <w:szCs w:val="28"/>
         </w:rPr>
-        <w:t>投标人可以联合投标，两个以上的投标人联合投标的，须签订联合投标协议，并指定其中一个投标人为主投标人，联合投标协议</w:t>
+        <w:t>投标人可以联合投标，两个以上的投标人联合投标的，须签</w:t>
       </w:r>
       <w:r>
         <w:rPr>
@@ -1803,7 +1809,7 @@
           <w:szCs w:val="28"/>
         </w:rPr>
         <w:lastRenderedPageBreak/>
-        <w:t>作为投标文件的组成部分递交招标方。</w:t>
+        <w:t>订联合投标协议，并指定其中一个投标人为主投标人，联合投标协议作为投标文件的组成部分递交招标方。</w:t>
       </w:r>
     </w:p>
     <w:p>
@@ -2136,6 +2142,7 @@
           <w:sz w:val="28"/>
           <w:szCs w:val="28"/>
         </w:rPr>
+        <w:lastRenderedPageBreak/>
         <w:t>5.1</w:t>
       </w:r>
       <w:r>
@@ -2144,16 +2151,7 @@
           <w:sz w:val="28"/>
           <w:szCs w:val="28"/>
         </w:rPr>
-        <w:t>投标人提交的投标文件以及投标人与招标方就有关投标的</w:t>
-      </w:r>
-      <w:r>
-        <w:rPr>
-          <w:rFonts w:ascii="宋体" w:hint="eastAsia"/>
-          <w:sz w:val="28"/>
-          <w:szCs w:val="28"/>
-        </w:rPr>
-        <w:lastRenderedPageBreak/>
-        <w:t>所有来往函电均应使用中文。投标人可以提交用其他语言打印的资料</w:t>
+        <w:t>投标人提交的投标文件以及投标人与招标方就有关投标的所有来往函电均应使用中文。投标人可以提交用其他语言打印的资料</w:t>
       </w:r>
       <w:r>
         <w:rPr>
@@ -2591,7 +2589,16 @@
           <w:sz w:val="28"/>
           <w:szCs w:val="28"/>
         </w:rPr>
-        <w:t>开标结束后，投标人还应向招标方提供投标文件的电子文档一份。</w:t>
+        <w:t>开标结束后，投标人还应向招标方提供投标文件的电子文</w:t>
+      </w:r>
+      <w:r>
+        <w:rPr>
+          <w:rFonts w:hint="eastAsia"/>
+          <w:sz w:val="28"/>
+          <w:szCs w:val="28"/>
+        </w:rPr>
+        <w:lastRenderedPageBreak/>
+        <w:t>档一份。</w:t>
       </w:r>
     </w:p>
     <w:p>
@@ -3004,7 +3011,6 @@
           <w:sz w:val="28"/>
           <w:szCs w:val="28"/>
         </w:rPr>
-        <w:lastRenderedPageBreak/>
         <w:t>授予合同</w:t>
       </w:r>
     </w:p>
@@ -3263,7 +3269,23 @@
           <w:sz w:val="28"/>
           <w:szCs w:val="28"/>
         </w:rPr>
-        <w:t>石家庄市拥有大学、职技等学校在校生至少十万，同时石家庄拥有全国较大的南三条小商品批发市场。学生存在旺盛的小商品</w:t>
+        <w:t>某市大量在校大学生（至少</w:t>
+      </w:r>
+      <w:r>
+        <w:rPr>
+          <w:rFonts w:hint="eastAsia"/>
+          <w:sz w:val="28"/>
+          <w:szCs w:val="28"/>
+        </w:rPr>
+        <w:t>10</w:t>
+      </w:r>
+      <w:r>
+        <w:rPr>
+          <w:rFonts w:hint="eastAsia"/>
+          <w:sz w:val="28"/>
+          <w:szCs w:val="28"/>
+        </w:rPr>
+        <w:t>万以上）每周都有很多的空余</w:t>
       </w:r>
       <w:r>
         <w:rPr>
@@ -3272,25 +3294,63 @@
           <w:szCs w:val="28"/>
         </w:rPr>
         <w:lastRenderedPageBreak/>
-        <w:t>购物需求，而小商品批发市场急需拓展销售渠道。如今电子商务的成熟以及学生群体</w:t>
-      </w:r>
-      <w:proofErr w:type="gramStart"/>
-      <w:r>
-        <w:rPr>
-          <w:rFonts w:hint="eastAsia"/>
-          <w:sz w:val="28"/>
-          <w:szCs w:val="28"/>
-        </w:rPr>
-        <w:t>早习熟悉网购</w:t>
-      </w:r>
-      <w:proofErr w:type="gramEnd"/>
-      <w:r>
-        <w:rPr>
-          <w:rFonts w:hint="eastAsia"/>
-          <w:sz w:val="28"/>
-          <w:szCs w:val="28"/>
-        </w:rPr>
-        <w:t>，可以通过构建服务石家庄本地和大学生群体的电子商务网站来搭建这一桥梁，实现服务学生、繁荣市场的有益局面。</w:t>
+        <w:t>时间，包括工作日没课的时候和周末的双休时间，这些大学生的空余时间经过调查，</w:t>
+      </w:r>
+      <w:r>
+        <w:rPr>
+          <w:rFonts w:hint="eastAsia"/>
+          <w:sz w:val="28"/>
+          <w:szCs w:val="28"/>
+        </w:rPr>
+        <w:t>发现非常一大批的学生表示还不知道做了什么时间就过去了，非常浪费。同时</w:t>
+      </w:r>
+      <w:r>
+        <w:rPr>
+          <w:rFonts w:hint="eastAsia"/>
+          <w:sz w:val="28"/>
+          <w:szCs w:val="28"/>
+        </w:rPr>
+        <w:t>某市拥有全国排名靠前的各种旅游景点，国家</w:t>
+      </w:r>
+      <w:r>
+        <w:rPr>
+          <w:rFonts w:hint="eastAsia"/>
+          <w:sz w:val="28"/>
+          <w:szCs w:val="28"/>
+        </w:rPr>
+        <w:t>3A</w:t>
+      </w:r>
+      <w:r>
+        <w:rPr>
+          <w:rFonts w:hint="eastAsia"/>
+          <w:sz w:val="28"/>
+          <w:szCs w:val="28"/>
+        </w:rPr>
+        <w:t>级景区，还有各大购物商场，书城，健身中心</w:t>
+      </w:r>
+      <w:r>
+        <w:rPr>
+          <w:rFonts w:hint="eastAsia"/>
+          <w:sz w:val="28"/>
+          <w:szCs w:val="28"/>
+        </w:rPr>
+        <w:t>。</w:t>
+      </w:r>
+      <w:r>
+        <w:rPr>
+          <w:rFonts w:hint="eastAsia"/>
+          <w:sz w:val="28"/>
+          <w:szCs w:val="28"/>
+        </w:rPr>
+        <w:t>学生已逐渐习惯网上浏览，通过微博、美团、小红书</w:t>
+      </w:r>
+      <w:r>
+        <w:rPr>
+          <w:rFonts w:hint="eastAsia"/>
+          <w:sz w:val="28"/>
+          <w:szCs w:val="28"/>
+        </w:rPr>
+        <w:t>网站等享受到了电子商务带来的便利，具备了充足的网上浏览意识和习惯。</w:t>
       </w:r>
     </w:p>
     <w:p>
@@ -3328,7 +3388,55 @@
           <w:sz w:val="28"/>
           <w:szCs w:val="28"/>
         </w:rPr>
-        <w:t>建设并运营一个连接石家庄南三条小商品批发市场商家的本地化电子商务平台，为石家庄所有在校大学生提供便捷、时尚的小商品采购服务。</w:t>
+        <w:t>建设并运营一个连接</w:t>
+      </w:r>
+      <w:r>
+        <w:rPr>
+          <w:rFonts w:hint="eastAsia"/>
+          <w:sz w:val="28"/>
+          <w:szCs w:val="28"/>
+        </w:rPr>
+        <w:t>用户和商户的分享生活的</w:t>
+      </w:r>
+      <w:r>
+        <w:rPr>
+          <w:rFonts w:hint="eastAsia"/>
+          <w:sz w:val="28"/>
+          <w:szCs w:val="28"/>
+        </w:rPr>
+        <w:t>服务性</w:t>
+      </w:r>
+      <w:r>
+        <w:rPr>
+          <w:rFonts w:hint="eastAsia"/>
+          <w:sz w:val="28"/>
+          <w:szCs w:val="28"/>
+        </w:rPr>
+        <w:t>社区，同时具有经营性质</w:t>
+      </w:r>
+      <w:r>
+        <w:rPr>
+          <w:rFonts w:hint="eastAsia"/>
+          <w:sz w:val="28"/>
+          <w:szCs w:val="28"/>
+        </w:rPr>
+        <w:t>，</w:t>
+      </w:r>
+      <w:r>
+        <w:rPr>
+          <w:rFonts w:hint="eastAsia"/>
+          <w:sz w:val="28"/>
+          <w:szCs w:val="28"/>
+        </w:rPr>
+        <w:t>为当代年轻人提供享受便利、贴心、体验好的活动制定的电子商务平台，使宝贵的人生</w:t>
+      </w:r>
+      <w:r>
+        <w:rPr>
+          <w:rFonts w:hint="eastAsia"/>
+          <w:sz w:val="28"/>
+          <w:szCs w:val="28"/>
+        </w:rPr>
+        <w:t>变得更加多采、时尚。</w:t>
       </w:r>
     </w:p>
     <w:p>
@@ -3380,7 +3488,31 @@
           <w:sz w:val="28"/>
           <w:szCs w:val="28"/>
         </w:rPr>
-        <w:t>：入住、管理货品及分类、订单处理、查看历史数据；</w:t>
+        <w:t>：入住、管理作品</w:t>
+      </w:r>
+      <w:r>
+        <w:rPr>
+          <w:rFonts w:hint="eastAsia"/>
+          <w:sz w:val="28"/>
+          <w:szCs w:val="28"/>
+        </w:rPr>
+        <w:t>及分类、</w:t>
+      </w:r>
+      <w:r>
+        <w:rPr>
+          <w:rFonts w:hint="eastAsia"/>
+          <w:sz w:val="28"/>
+          <w:szCs w:val="28"/>
+        </w:rPr>
+        <w:t>分析数据</w:t>
+      </w:r>
+      <w:r>
+        <w:rPr>
+          <w:rFonts w:hint="eastAsia"/>
+          <w:sz w:val="28"/>
+          <w:szCs w:val="28"/>
+        </w:rPr>
+        <w:t>、查看历史数据；</w:t>
       </w:r>
     </w:p>
     <w:p>
@@ -3404,7 +3536,23 @@
           <w:sz w:val="28"/>
           <w:szCs w:val="28"/>
         </w:rPr>
-        <w:t>学生采购：货物查询及浏览、下单、结账、评价、个人中心；</w:t>
+        <w:t>学生入驻</w:t>
+      </w:r>
+      <w:r>
+        <w:rPr>
+          <w:rFonts w:hint="eastAsia"/>
+          <w:sz w:val="28"/>
+          <w:szCs w:val="28"/>
+        </w:rPr>
+        <w:t>：</w:t>
+      </w:r>
+      <w:r>
+        <w:rPr>
+          <w:rFonts w:hint="eastAsia"/>
+          <w:sz w:val="28"/>
+          <w:szCs w:val="28"/>
+        </w:rPr>
+        <w:t>发表作品、评论、转发、记录日程；</w:t>
       </w:r>
     </w:p>
     <w:p>
@@ -3428,7 +3576,39 @@
           <w:sz w:val="28"/>
           <w:szCs w:val="28"/>
         </w:rPr>
-        <w:t>公共功能：广告、货物推荐、特定活动；</w:t>
+        <w:t>公共功能：广告、</w:t>
+      </w:r>
+      <w:r>
+        <w:rPr>
+          <w:rFonts w:hint="eastAsia"/>
+          <w:sz w:val="28"/>
+          <w:szCs w:val="28"/>
+        </w:rPr>
+        <w:t>作品</w:t>
+      </w:r>
+      <w:r>
+        <w:rPr>
+          <w:rFonts w:hint="eastAsia"/>
+          <w:sz w:val="28"/>
+          <w:szCs w:val="28"/>
+        </w:rPr>
+        <w:t>推荐、特定</w:t>
+      </w:r>
+      <w:r>
+        <w:rPr>
+          <w:rFonts w:hint="eastAsia"/>
+          <w:sz w:val="28"/>
+          <w:szCs w:val="28"/>
+        </w:rPr>
+        <w:t>日程</w:t>
+      </w:r>
+      <w:r>
+        <w:rPr>
+          <w:rFonts w:hint="eastAsia"/>
+          <w:sz w:val="28"/>
+          <w:szCs w:val="28"/>
+        </w:rPr>
+        <w:t>；</w:t>
       </w:r>
     </w:p>
     <w:p>
@@ -3452,7 +3632,39 @@
           <w:sz w:val="28"/>
           <w:szCs w:val="28"/>
         </w:rPr>
-        <w:t>管理员功能：商家审核、广告管理、推荐货物管理、活动安排、分析数据；</w:t>
+        <w:t>管理员功能：商家审核、广告管理、推荐</w:t>
+      </w:r>
+      <w:r>
+        <w:rPr>
+          <w:rFonts w:hint="eastAsia"/>
+          <w:sz w:val="28"/>
+          <w:szCs w:val="28"/>
+        </w:rPr>
+        <w:t>日程</w:t>
+      </w:r>
+      <w:r>
+        <w:rPr>
+          <w:rFonts w:hint="eastAsia"/>
+          <w:sz w:val="28"/>
+          <w:szCs w:val="28"/>
+        </w:rPr>
+        <w:t>管理</w:t>
+      </w:r>
+      <w:r>
+        <w:rPr>
+          <w:rFonts w:hint="eastAsia"/>
+          <w:sz w:val="28"/>
+          <w:szCs w:val="28"/>
+        </w:rPr>
+        <w:t>、首页作品推荐</w:t>
+      </w:r>
+      <w:r>
+        <w:rPr>
+          <w:rFonts w:hint="eastAsia"/>
+          <w:sz w:val="28"/>
+          <w:szCs w:val="28"/>
+        </w:rPr>
+        <w:t>、分析数据；</w:t>
       </w:r>
     </w:p>
     <w:p>
@@ -3502,7 +3714,15 @@
           <w:sz w:val="28"/>
           <w:szCs w:val="28"/>
         </w:rPr>
-        <w:t>1000</w:t>
+        <w:t>5</w:t>
+      </w:r>
+      <w:r>
+        <w:rPr>
+          <w:rFonts w:hint="eastAsia"/>
+          <w:sz w:val="28"/>
+          <w:szCs w:val="28"/>
+        </w:rPr>
+        <w:t>00</w:t>
       </w:r>
       <w:r>
         <w:rPr>
@@ -3556,7 +3776,15 @@
           <w:sz w:val="28"/>
           <w:szCs w:val="28"/>
         </w:rPr>
-        <w:t>200000</w:t>
+        <w:t>1</w:t>
+      </w:r>
+      <w:r>
+        <w:rPr>
+          <w:rFonts w:hint="eastAsia"/>
+          <w:sz w:val="28"/>
+          <w:szCs w:val="28"/>
+        </w:rPr>
+        <w:t>0000</w:t>
       </w:r>
       <w:r>
         <w:rPr>
@@ -3594,7 +3822,15 @@
           <w:sz w:val="28"/>
           <w:szCs w:val="28"/>
         </w:rPr>
-        <w:t>60</w:t>
+        <w:t>3</w:t>
+      </w:r>
+      <w:r>
+        <w:rPr>
+          <w:rFonts w:hint="eastAsia"/>
+          <w:sz w:val="28"/>
+          <w:szCs w:val="28"/>
+        </w:rPr>
+        <w:t>0</w:t>
       </w:r>
       <w:r>
         <w:rPr>
@@ -3656,7 +3892,31 @@
           <w:sz w:val="28"/>
           <w:szCs w:val="28"/>
         </w:rPr>
-        <w:t>4-6 TB</w:t>
+        <w:t>2</w:t>
+      </w:r>
+      <w:r>
+        <w:rPr>
+          <w:rFonts w:hint="eastAsia"/>
+          <w:sz w:val="28"/>
+          <w:szCs w:val="28"/>
+        </w:rPr>
+        <w:t>-</w:t>
+      </w:r>
+      <w:r>
+        <w:rPr>
+          <w:rFonts w:hint="eastAsia"/>
+          <w:sz w:val="28"/>
+          <w:szCs w:val="28"/>
+        </w:rPr>
+        <w:t>4</w:t>
+      </w:r>
+      <w:r>
+        <w:rPr>
+          <w:rFonts w:hint="eastAsia"/>
+          <w:sz w:val="28"/>
+          <w:szCs w:val="28"/>
+        </w:rPr>
+        <w:t xml:space="preserve"> TB</w:t>
       </w:r>
       <w:r>
         <w:rPr>
@@ -3686,6 +3946,7 @@
           <w:sz w:val="28"/>
           <w:szCs w:val="28"/>
         </w:rPr>
+        <w:lastRenderedPageBreak/>
         <w:t>提供</w:t>
       </w:r>
       <w:r>
@@ -3724,7 +3985,6 @@
           <w:sz w:val="28"/>
           <w:szCs w:val="28"/>
         </w:rPr>
-        <w:lastRenderedPageBreak/>
         <w:t>故障恢复时间</w:t>
       </w:r>
       <w:r>
@@ -3733,7 +3993,15 @@
           <w:sz w:val="28"/>
           <w:szCs w:val="28"/>
         </w:rPr>
-        <w:t>&lt;2</w:t>
+        <w:t>&lt;</w:t>
+      </w:r>
+      <w:r>
+        <w:rPr>
+          <w:rFonts w:hint="eastAsia"/>
+          <w:sz w:val="28"/>
+          <w:szCs w:val="28"/>
+        </w:rPr>
+        <w:t>4</w:t>
       </w:r>
       <w:r>
         <w:rPr>
@@ -3930,7 +4198,31 @@
                 <w:sz w:val="28"/>
                 <w:szCs w:val="28"/>
               </w:rPr>
-              <w:t>4-6 TB</w:t>
+              <w:t>2</w:t>
+            </w:r>
+            <w:r>
+              <w:rPr>
+                <w:rFonts w:hint="eastAsia"/>
+                <w:sz w:val="28"/>
+                <w:szCs w:val="28"/>
+              </w:rPr>
+              <w:t>-</w:t>
+            </w:r>
+            <w:r>
+              <w:rPr>
+                <w:rFonts w:hint="eastAsia"/>
+                <w:sz w:val="28"/>
+                <w:szCs w:val="28"/>
+              </w:rPr>
+              <w:t>4</w:t>
+            </w:r>
+            <w:r>
+              <w:rPr>
+                <w:rFonts w:hint="eastAsia"/>
+                <w:sz w:val="28"/>
+                <w:szCs w:val="28"/>
+              </w:rPr>
+              <w:t xml:space="preserve"> TB</w:t>
             </w:r>
           </w:p>
         </w:tc>
@@ -4392,6 +4684,7 @@
           <w:sz w:val="28"/>
           <w:szCs w:val="28"/>
         </w:rPr>
+        <w:lastRenderedPageBreak/>
         <w:t>1.2</w:t>
       </w:r>
       <w:r>
@@ -4434,7 +4727,6 @@
           <w:sz w:val="28"/>
           <w:szCs w:val="28"/>
         </w:rPr>
-        <w:lastRenderedPageBreak/>
         <w:t>1.3</w:t>
       </w:r>
       <w:r>
@@ -4616,7 +4908,15 @@
           <w:sz w:val="28"/>
           <w:szCs w:val="28"/>
         </w:rPr>
-        <w:t>2012</w:t>
+        <w:t>201</w:t>
+      </w:r>
+      <w:r>
+        <w:rPr>
+          <w:rFonts w:hint="eastAsia"/>
+          <w:sz w:val="28"/>
+          <w:szCs w:val="28"/>
+        </w:rPr>
+        <w:t>9</w:t>
       </w:r>
       <w:r>
         <w:rPr>
@@ -5034,7 +5334,7 @@
           <w:sz w:val="28"/>
           <w:szCs w:val="28"/>
         </w:rPr>
-        <w:t>2</w:t>
+        <w:t>9</w:t>
       </w:r>
       <w:r>
         <w:rPr>
@@ -5114,8 +5414,10 @@
           <w:sz w:val="28"/>
           <w:szCs w:val="28"/>
         </w:rPr>
-        <w:t>2013</w:t>
-      </w:r>
+        <w:t>2020</w:t>
+      </w:r>
+      <w:bookmarkStart w:id="0" w:name="_GoBack"/>
+      <w:bookmarkEnd w:id="0"/>
       <w:r>
         <w:rPr>
           <w:rFonts w:hint="eastAsia"/>
